--- a/1st term project/Compiler_Assignment_term_project_01(TEAM03).docx
+++ b/1st term project/Compiler_Assignment_term_project_01(TEAM03).docx
@@ -378,14 +378,12 @@
             <w:pPr>
               <w:jc w:val="center"/>
             </w:pPr>
-            <w:proofErr w:type="gramStart"/>
             <w:r>
               <w:rPr>
                 <w:rFonts w:hint="eastAsia"/>
               </w:rPr>
               <w:t>학  번</w:t>
             </w:r>
-            <w:proofErr w:type="gramEnd"/>
           </w:p>
         </w:tc>
         <w:tc>
@@ -427,14 +425,12 @@
             <w:pPr>
               <w:jc w:val="center"/>
             </w:pPr>
-            <w:proofErr w:type="gramStart"/>
             <w:r>
               <w:rPr>
                 <w:rFonts w:hint="eastAsia"/>
               </w:rPr>
               <w:t>학  과</w:t>
             </w:r>
-            <w:proofErr w:type="gramEnd"/>
           </w:p>
         </w:tc>
         <w:tc>
@@ -473,7 +469,6 @@
             <w:pPr>
               <w:jc w:val="center"/>
             </w:pPr>
-            <w:proofErr w:type="gramStart"/>
             <w:r>
               <w:rPr>
                 <w:rFonts w:hint="eastAsia"/>
@@ -488,7 +483,6 @@
               <w:t>름</w:t>
             </w:r>
             <w:proofErr w:type="spellEnd"/>
-            <w:proofErr w:type="gramEnd"/>
           </w:p>
         </w:tc>
         <w:tc>
@@ -1598,15 +1592,7 @@
               <w:t>l</w:t>
             </w:r>
             <w:r>
-              <w:t xml:space="preserve">etter </w:t>
-            </w:r>
-            <w:proofErr w:type="gramStart"/>
-            <w:r>
-              <w:t>( letter</w:t>
-            </w:r>
-            <w:proofErr w:type="gramEnd"/>
-            <w:r>
-              <w:t xml:space="preserve"> | digit )*</w:t>
+              <w:t>etter ( letter | digit )*</w:t>
             </w:r>
           </w:p>
         </w:tc>
@@ -1641,15 +1627,7 @@
               <w:cnfStyle w:val="000000000000" w:firstRow="0" w:lastRow="0" w:firstColumn="0" w:lastColumn="0" w:oddVBand="0" w:evenVBand="0" w:oddHBand="0" w:evenHBand="0" w:firstRowFirstColumn="0" w:firstRowLastColumn="0" w:lastRowFirstColumn="0" w:lastRowLastColumn="0"/>
             </w:pPr>
             <w:r>
-              <w:t xml:space="preserve">zero | </w:t>
-            </w:r>
-            <w:proofErr w:type="gramStart"/>
-            <w:r>
-              <w:t>(( -</w:t>
-            </w:r>
-            <w:proofErr w:type="gramEnd"/>
-            <w:r>
-              <w:t xml:space="preserve"> | </w:t>
+              <w:t xml:space="preserve">zero | (( - | </w:t>
             </w:r>
             <m:oMath>
               <m:r>
@@ -1708,13 +1686,8 @@
             <w:pPr>
               <w:cnfStyle w:val="000000100000" w:firstRow="0" w:lastRow="0" w:firstColumn="0" w:lastColumn="0" w:oddVBand="0" w:evenVBand="0" w:oddHBand="1" w:evenHBand="0" w:firstRowFirstColumn="0" w:firstRowLastColumn="0" w:lastRowFirstColumn="0" w:lastRowLastColumn="0"/>
             </w:pPr>
-            <w:proofErr w:type="gramStart"/>
-            <w:r>
-              <w:t>“( letter</w:t>
-            </w:r>
-            <w:proofErr w:type="gramEnd"/>
-            <w:r>
-              <w:t xml:space="preserve"> | digit | )*</w:t>
+            <w:r>
+              <w:t>“( letter | digit | )*</w:t>
             </w:r>
             <w:r>
               <w:t>”</w:t>
@@ -1878,11 +1851,9 @@
             <w:pPr>
               <w:cnfStyle w:val="000000000000" w:firstRow="0" w:lastRow="0" w:firstColumn="0" w:lastColumn="0" w:oddVBand="0" w:evenVBand="0" w:oddHBand="0" w:evenHBand="0" w:firstRowFirstColumn="0" w:firstRowLastColumn="0" w:lastRowFirstColumn="0" w:lastRowLastColumn="0"/>
             </w:pPr>
-            <w:proofErr w:type="gramStart"/>
             <w:r>
               <w:t>( |</w:t>
             </w:r>
-            <w:proofErr w:type="gramEnd"/>
             <w:r>
               <w:t xml:space="preserve"> </w:t>
             </w:r>
@@ -4081,47 +4052,19 @@
         <w:rPr>
           <w:szCs w:val="20"/>
         </w:rPr>
-        <w:t>‘</w:t>
-      </w:r>
-      <w:proofErr w:type="gramStart"/>
-      <w:r>
-        <w:rPr>
-          <w:szCs w:val="20"/>
-        </w:rPr>
-        <w:t>-‘</w:t>
-      </w:r>
-      <w:r>
-        <w:rPr>
-          <w:szCs w:val="20"/>
-        </w:rPr>
-        <w:t xml:space="preserve"> right</w:t>
-      </w:r>
-      <w:proofErr w:type="gramEnd"/>
-      <w:r>
-        <w:rPr>
-          <w:szCs w:val="20"/>
-        </w:rPr>
-        <w:t xml:space="preserve"> behind the ‘word’, then add the letter.</w:t>
-      </w:r>
-      <w:r>
-        <w:rPr>
-          <w:szCs w:val="20"/>
-        </w:rPr>
-        <w:t xml:space="preserve"> But if there right behind letter is ‘</w:t>
-      </w:r>
-      <w:proofErr w:type="gramStart"/>
-      <w:r>
-        <w:rPr>
-          <w:szCs w:val="20"/>
-        </w:rPr>
-        <w:t>-‘ and</w:t>
-      </w:r>
-      <w:proofErr w:type="gramEnd"/>
-      <w:r>
-        <w:rPr>
-          <w:szCs w:val="20"/>
-        </w:rPr>
-        <w:t xml:space="preserve"> word’s last letter is digit, then don’ t add ‘-‘ to ‘word’.</w:t>
+        <w:t>‘-‘</w:t>
+      </w:r>
+      <w:r>
+        <w:rPr>
+          <w:szCs w:val="20"/>
+        </w:rPr>
+        <w:t xml:space="preserve"> right behind the ‘word’, then add the letter.</w:t>
+      </w:r>
+      <w:r>
+        <w:rPr>
+          <w:szCs w:val="20"/>
+        </w:rPr>
+        <w:t xml:space="preserve"> But if there right behind letter is ‘-‘ and word’s last letter is digit, then don’ t add ‘-‘ to ‘word’.</w:t>
       </w:r>
       <w:r>
         <w:rPr>
@@ -4133,41 +4076,19 @@
         <w:rPr>
           <w:szCs w:val="20"/>
         </w:rPr>
-        <w:t>‘</w:t>
-      </w:r>
-      <w:proofErr w:type="gramStart"/>
-      <w:r>
-        <w:rPr>
-          <w:szCs w:val="20"/>
-        </w:rPr>
-        <w:t>-‘</w:t>
-      </w:r>
-      <w:proofErr w:type="gramEnd"/>
-      <w:r>
-        <w:rPr>
-          <w:szCs w:val="20"/>
-        </w:rPr>
-        <w:t xml:space="preserve">or DIGIT or neither. If it </w:t>
-      </w:r>
-      <w:proofErr w:type="gramStart"/>
-      <w:r>
-        <w:rPr>
-          <w:szCs w:val="20"/>
-        </w:rPr>
-        <w:t>is</w:t>
-      </w:r>
-      <w:r>
-        <w:rPr>
-          <w:szCs w:val="20"/>
-        </w:rPr>
-        <w:t xml:space="preserve"> ’</w:t>
-      </w:r>
-      <w:proofErr w:type="gramEnd"/>
-      <w:r>
-        <w:rPr>
-          <w:szCs w:val="20"/>
-        </w:rPr>
-        <w:t>-‘</w:t>
+        <w:t>‘-‘</w:t>
+      </w:r>
+      <w:r>
+        <w:rPr>
+          <w:szCs w:val="20"/>
+        </w:rPr>
+        <w:t>or DIGIT or neither. If it is</w:t>
+      </w:r>
+      <w:r>
+        <w:rPr>
+          <w:szCs w:val="20"/>
+        </w:rPr>
+        <w:t xml:space="preserve"> ’-‘</w:t>
       </w:r>
       <w:r>
         <w:rPr>
@@ -4248,14 +4169,7 @@
         <w:rPr>
           <w:szCs w:val="20"/>
         </w:rPr>
-        <w:t>transitition_</w:t>
-      </w:r>
-      <w:proofErr w:type="gramStart"/>
-      <w:r>
-        <w:rPr>
-          <w:szCs w:val="20"/>
-        </w:rPr>
-        <w:t>table</w:t>
+        <w:t>transitition_table</w:t>
       </w:r>
       <w:proofErr w:type="spellEnd"/>
       <w:r>
@@ -4265,7 +4179,6 @@
         <w:t>[</w:t>
       </w:r>
       <w:proofErr w:type="spellStart"/>
-      <w:proofErr w:type="gramEnd"/>
       <w:r>
         <w:rPr>
           <w:szCs w:val="20"/>
@@ -4305,7 +4218,6 @@
         </w:rPr>
         <w:t xml:space="preserve">If it is </w:t>
       </w:r>
-      <w:proofErr w:type="gramStart"/>
       <w:r>
         <w:rPr>
           <w:szCs w:val="20"/>
@@ -4316,14 +4228,7 @@
         <w:rPr>
           <w:szCs w:val="20"/>
         </w:rPr>
-        <w:t>ZERO</w:t>
-      </w:r>
-      <w:proofErr w:type="gramEnd"/>
-      <w:r>
-        <w:rPr>
-          <w:szCs w:val="20"/>
-        </w:rPr>
-        <w:t xml:space="preserve">, </w:t>
+        <w:t xml:space="preserve">ZERO, </w:t>
       </w:r>
       <w:proofErr w:type="spellStart"/>
       <w:r>
@@ -4449,16 +4354,8 @@
         <w:rPr>
           <w:szCs w:val="20"/>
         </w:rPr>
-        <w:t>‘</w:t>
-      </w:r>
-      <w:proofErr w:type="gramStart"/>
-      <w:r>
-        <w:rPr>
-          <w:szCs w:val="20"/>
-        </w:rPr>
-        <w:t>-‘</w:t>
-      </w:r>
-      <w:proofErr w:type="gramEnd"/>
+        <w:t>‘-‘</w:t>
+      </w:r>
       <w:r>
         <w:rPr>
           <w:szCs w:val="20"/>
@@ -4750,9 +4647,14 @@
         <w:rPr>
           <w:szCs w:val="20"/>
         </w:rPr>
-        <w:t xml:space="preserve"> or </w:t>
-      </w:r>
-      <w:proofErr w:type="gramStart"/>
+        <w:t xml:space="preserve"> or ‘</w:t>
+      </w:r>
+      <w:r>
+        <w:rPr>
+          <w:szCs w:val="20"/>
+        </w:rPr>
+        <w:t>”</w:t>
+      </w:r>
       <w:r>
         <w:rPr>
           <w:szCs w:val="20"/>
@@ -4763,36 +4665,40 @@
         <w:rPr>
           <w:szCs w:val="20"/>
         </w:rPr>
+        <w:t xml:space="preserve"> or</w:t>
+      </w:r>
+      <w:r>
+        <w:t xml:space="preserve"> LETTER</w:t>
+      </w:r>
+      <w:r>
+        <w:rPr>
+          <w:szCs w:val="20"/>
+        </w:rPr>
+        <w:t xml:space="preserve"> right behind the ‘word’, then add the letter. If there are nothing to add right behind letter, then check whether each letter of ‘word’ is ‘</w:t>
+      </w:r>
+      <w:r>
+        <w:rPr>
+          <w:szCs w:val="20"/>
+        </w:rPr>
         <w:t>”</w:t>
       </w:r>
       <w:r>
         <w:rPr>
           <w:szCs w:val="20"/>
         </w:rPr>
-        <w:t>‘</w:t>
-      </w:r>
-      <w:proofErr w:type="gramEnd"/>
-      <w:r>
-        <w:rPr>
-          <w:szCs w:val="20"/>
-        </w:rPr>
-        <w:t xml:space="preserve"> or</w:t>
-      </w:r>
-      <w:r>
-        <w:t xml:space="preserve"> LETTER</w:t>
-      </w:r>
-      <w:r>
-        <w:rPr>
-          <w:szCs w:val="20"/>
-        </w:rPr>
-        <w:t xml:space="preserve"> right behind the ‘word’, then add the letter. If there are nothing to add right behind letter, then check whether each letter of ‘word’ is </w:t>
-      </w:r>
-      <w:proofErr w:type="gramStart"/>
-      <w:r>
-        <w:rPr>
-          <w:szCs w:val="20"/>
-        </w:rPr>
-        <w:t>‘</w:t>
+        <w:t>‘or DIGIT or</w:t>
+      </w:r>
+      <w:r>
+        <w:rPr>
+          <w:szCs w:val="20"/>
+        </w:rPr>
+        <w:t xml:space="preserve"> LETTER or</w:t>
+      </w:r>
+      <w:r>
+        <w:rPr>
+          <w:szCs w:val="20"/>
+        </w:rPr>
+        <w:t xml:space="preserve"> neither. If it is ’</w:t>
       </w:r>
       <w:r>
         <w:rPr>
@@ -4804,23 +4710,374 @@
         <w:rPr>
           <w:szCs w:val="20"/>
         </w:rPr>
-        <w:t>‘</w:t>
-      </w:r>
-      <w:proofErr w:type="gramEnd"/>
-      <w:r>
-        <w:rPr>
-          <w:szCs w:val="20"/>
-        </w:rPr>
-        <w:t xml:space="preserve">or DIGIT or neither. If it </w:t>
-      </w:r>
-      <w:proofErr w:type="gramStart"/>
-      <w:r>
-        <w:rPr>
-          <w:szCs w:val="20"/>
-        </w:rPr>
-        <w:t>is ’</w:t>
-      </w:r>
-      <w:proofErr w:type="gramEnd"/>
+        <w:t xml:space="preserve">‘, </w:t>
+      </w:r>
+      <w:proofErr w:type="spellStart"/>
+      <w:r>
+        <w:rPr>
+          <w:szCs w:val="20"/>
+        </w:rPr>
+        <w:t>current_state</w:t>
+      </w:r>
+      <w:proofErr w:type="spellEnd"/>
+      <w:r>
+        <w:rPr>
+          <w:szCs w:val="20"/>
+        </w:rPr>
+        <w:t xml:space="preserve"> move to </w:t>
+      </w:r>
+      <w:proofErr w:type="spellStart"/>
+      <w:r>
+        <w:rPr>
+          <w:szCs w:val="20"/>
+        </w:rPr>
+        <w:t>transitition_table</w:t>
+      </w:r>
+      <w:proofErr w:type="spellEnd"/>
+      <w:r>
+        <w:rPr>
+          <w:szCs w:val="20"/>
+        </w:rPr>
+        <w:t>[</w:t>
+      </w:r>
+      <w:proofErr w:type="spellStart"/>
+      <w:r>
+        <w:rPr>
+          <w:szCs w:val="20"/>
+        </w:rPr>
+        <w:t>current_state</w:t>
+      </w:r>
+      <w:proofErr w:type="spellEnd"/>
+      <w:r>
+        <w:rPr>
+          <w:szCs w:val="20"/>
+        </w:rPr>
+        <w:t xml:space="preserve">][0]. If it is </w:t>
+      </w:r>
+      <w:r>
+        <w:rPr>
+          <w:szCs w:val="20"/>
+        </w:rPr>
+        <w:t>LETTER</w:t>
+      </w:r>
+      <w:r>
+        <w:rPr>
+          <w:szCs w:val="20"/>
+        </w:rPr>
+        <w:t xml:space="preserve">, </w:t>
+      </w:r>
+      <w:proofErr w:type="spellStart"/>
+      <w:r>
+        <w:rPr>
+          <w:szCs w:val="20"/>
+        </w:rPr>
+        <w:t>current_state</w:t>
+      </w:r>
+      <w:proofErr w:type="spellEnd"/>
+      <w:r>
+        <w:rPr>
+          <w:szCs w:val="20"/>
+        </w:rPr>
+        <w:t xml:space="preserve"> move to </w:t>
+      </w:r>
+      <w:proofErr w:type="spellStart"/>
+      <w:r>
+        <w:rPr>
+          <w:szCs w:val="20"/>
+        </w:rPr>
+        <w:t>transitition_table</w:t>
+      </w:r>
+      <w:proofErr w:type="spellEnd"/>
+      <w:r>
+        <w:rPr>
+          <w:szCs w:val="20"/>
+        </w:rPr>
+        <w:t>[</w:t>
+      </w:r>
+      <w:proofErr w:type="spellStart"/>
+      <w:r>
+        <w:rPr>
+          <w:szCs w:val="20"/>
+        </w:rPr>
+        <w:t>current_state</w:t>
+      </w:r>
+      <w:proofErr w:type="spellEnd"/>
+      <w:r>
+        <w:rPr>
+          <w:szCs w:val="20"/>
+        </w:rPr>
+        <w:t xml:space="preserve">][1]. If it is </w:t>
+      </w:r>
+      <w:r>
+        <w:rPr>
+          <w:szCs w:val="20"/>
+        </w:rPr>
+        <w:t>DIGIT</w:t>
+      </w:r>
+      <w:r>
+        <w:rPr>
+          <w:szCs w:val="20"/>
+        </w:rPr>
+        <w:t xml:space="preserve">, </w:t>
+      </w:r>
+      <w:proofErr w:type="spellStart"/>
+      <w:r>
+        <w:rPr>
+          <w:szCs w:val="20"/>
+        </w:rPr>
+        <w:t>current_state</w:t>
+      </w:r>
+      <w:proofErr w:type="spellEnd"/>
+      <w:r>
+        <w:rPr>
+          <w:szCs w:val="20"/>
+        </w:rPr>
+        <w:t xml:space="preserve"> move to </w:t>
+      </w:r>
+      <w:proofErr w:type="spellStart"/>
+      <w:r>
+        <w:rPr>
+          <w:szCs w:val="20"/>
+        </w:rPr>
+        <w:t>transitition_table</w:t>
+      </w:r>
+      <w:proofErr w:type="spellEnd"/>
+      <w:r>
+        <w:rPr>
+          <w:szCs w:val="20"/>
+        </w:rPr>
+        <w:t>[</w:t>
+      </w:r>
+      <w:proofErr w:type="spellStart"/>
+      <w:r>
+        <w:rPr>
+          <w:szCs w:val="20"/>
+        </w:rPr>
+        <w:t>current_st</w:t>
+      </w:r>
+      <w:proofErr w:type="spellEnd"/>
+      <w:r>
+        <w:rPr>
+          <w:szCs w:val="20"/>
+        </w:rPr>
+        <w:t xml:space="preserve"> </w:t>
+      </w:r>
+      <w:r>
+        <w:rPr>
+          <w:szCs w:val="20"/>
+        </w:rPr>
+        <w:t>ate][2].</w:t>
+      </w:r>
+      <w:r>
+        <w:rPr>
+          <w:szCs w:val="20"/>
+        </w:rPr>
+        <w:t xml:space="preserve"> </w:t>
+      </w:r>
+      <w:r>
+        <w:rPr>
+          <w:szCs w:val="20"/>
+        </w:rPr>
+        <w:t xml:space="preserve">If it is </w:t>
+      </w:r>
+      <w:r>
+        <w:rPr>
+          <w:szCs w:val="20"/>
+        </w:rPr>
+        <w:t>‘ ‘(whitespace)</w:t>
+      </w:r>
+      <w:r>
+        <w:rPr>
+          <w:szCs w:val="20"/>
+        </w:rPr>
+        <w:t xml:space="preserve">, </w:t>
+      </w:r>
+      <w:proofErr w:type="spellStart"/>
+      <w:r>
+        <w:rPr>
+          <w:szCs w:val="20"/>
+        </w:rPr>
+        <w:t>current_state</w:t>
+      </w:r>
+      <w:proofErr w:type="spellEnd"/>
+      <w:r>
+        <w:rPr>
+          <w:szCs w:val="20"/>
+        </w:rPr>
+        <w:t xml:space="preserve"> move to </w:t>
+      </w:r>
+      <w:proofErr w:type="spellStart"/>
+      <w:r>
+        <w:rPr>
+          <w:szCs w:val="20"/>
+        </w:rPr>
+        <w:t>transitition_table</w:t>
+      </w:r>
+      <w:proofErr w:type="spellEnd"/>
+      <w:r>
+        <w:rPr>
+          <w:szCs w:val="20"/>
+        </w:rPr>
+        <w:t>[</w:t>
+      </w:r>
+      <w:proofErr w:type="spellStart"/>
+      <w:r>
+        <w:rPr>
+          <w:szCs w:val="20"/>
+        </w:rPr>
+        <w:t>current_state</w:t>
+      </w:r>
+      <w:proofErr w:type="spellEnd"/>
+      <w:r>
+        <w:rPr>
+          <w:szCs w:val="20"/>
+        </w:rPr>
+        <w:t>][</w:t>
+      </w:r>
+      <w:r>
+        <w:rPr>
+          <w:szCs w:val="20"/>
+        </w:rPr>
+        <w:t>3</w:t>
+      </w:r>
+      <w:r>
+        <w:rPr>
+          <w:szCs w:val="20"/>
+        </w:rPr>
+        <w:t>].</w:t>
+      </w:r>
+      <w:r>
+        <w:rPr>
+          <w:szCs w:val="20"/>
+        </w:rPr>
+        <w:t xml:space="preserve"> </w:t>
+      </w:r>
+      <w:r>
+        <w:rPr>
+          <w:szCs w:val="20"/>
+        </w:rPr>
+        <w:t>If it is</w:t>
+      </w:r>
+      <w:r>
+        <w:rPr>
+          <w:szCs w:val="20"/>
+        </w:rPr>
+        <w:t xml:space="preserve"> ’”’</w:t>
+      </w:r>
+      <w:r>
+        <w:rPr>
+          <w:szCs w:val="20"/>
+        </w:rPr>
+        <w:t xml:space="preserve">, </w:t>
+      </w:r>
+      <w:proofErr w:type="spellStart"/>
+      <w:r>
+        <w:rPr>
+          <w:szCs w:val="20"/>
+        </w:rPr>
+        <w:t>current_state</w:t>
+      </w:r>
+      <w:proofErr w:type="spellEnd"/>
+      <w:r>
+        <w:rPr>
+          <w:szCs w:val="20"/>
+        </w:rPr>
+        <w:t xml:space="preserve"> move to </w:t>
+      </w:r>
+      <w:proofErr w:type="spellStart"/>
+      <w:r>
+        <w:rPr>
+          <w:szCs w:val="20"/>
+        </w:rPr>
+        <w:t>transitition_table</w:t>
+      </w:r>
+      <w:proofErr w:type="spellEnd"/>
+      <w:r>
+        <w:rPr>
+          <w:szCs w:val="20"/>
+        </w:rPr>
+        <w:t>[</w:t>
+      </w:r>
+      <w:proofErr w:type="spellStart"/>
+      <w:r>
+        <w:rPr>
+          <w:szCs w:val="20"/>
+        </w:rPr>
+        <w:t>current_state</w:t>
+      </w:r>
+      <w:proofErr w:type="spellEnd"/>
+      <w:r>
+        <w:rPr>
+          <w:szCs w:val="20"/>
+        </w:rPr>
+        <w:t>][</w:t>
+      </w:r>
+      <w:r>
+        <w:rPr>
+          <w:szCs w:val="20"/>
+        </w:rPr>
+        <w:t>4</w:t>
+      </w:r>
+      <w:r>
+        <w:rPr>
+          <w:szCs w:val="20"/>
+        </w:rPr>
+        <w:t>].</w:t>
+      </w:r>
+      <w:r>
+        <w:rPr>
+          <w:szCs w:val="20"/>
+        </w:rPr>
+        <w:t xml:space="preserve"> If it is neither, then return False with </w:t>
+      </w:r>
+      <w:proofErr w:type="spellStart"/>
+      <w:r>
+        <w:rPr>
+          <w:szCs w:val="20"/>
+        </w:rPr>
+        <w:t>tmp_wor</w:t>
+      </w:r>
+      <w:r>
+        <w:rPr>
+          <w:rFonts w:hint="eastAsia"/>
+          <w:szCs w:val="20"/>
+        </w:rPr>
+        <w:t>d</w:t>
+      </w:r>
+      <w:proofErr w:type="spellEnd"/>
+      <w:r>
+        <w:rPr>
+          <w:szCs w:val="20"/>
+        </w:rPr>
+        <w:t xml:space="preserve"> </w:t>
+      </w:r>
+      <w:r>
+        <w:rPr>
+          <w:rFonts w:hint="eastAsia"/>
+          <w:szCs w:val="20"/>
+        </w:rPr>
+        <w:t>a</w:t>
+      </w:r>
+      <w:r>
+        <w:rPr>
+          <w:szCs w:val="20"/>
+        </w:rPr>
+        <w:t xml:space="preserve">nd letter. If </w:t>
+      </w:r>
+      <w:proofErr w:type="spellStart"/>
+      <w:r>
+        <w:rPr>
+          <w:szCs w:val="20"/>
+        </w:rPr>
+        <w:t>current_state</w:t>
+      </w:r>
+      <w:proofErr w:type="spellEnd"/>
+      <w:r>
+        <w:rPr>
+          <w:szCs w:val="20"/>
+        </w:rPr>
+        <w:t xml:space="preserve"> is -1, then return False. When all the words in the word is ‘</w:t>
+      </w:r>
       <w:r>
         <w:rPr>
           <w:szCs w:val="20"/>
@@ -4831,443 +5088,7 @@
         <w:rPr>
           <w:szCs w:val="20"/>
         </w:rPr>
-        <w:t xml:space="preserve">‘, </w:t>
-      </w:r>
-      <w:proofErr w:type="spellStart"/>
-      <w:r>
-        <w:rPr>
-          <w:szCs w:val="20"/>
-        </w:rPr>
-        <w:t>current_state</w:t>
-      </w:r>
-      <w:proofErr w:type="spellEnd"/>
-      <w:r>
-        <w:rPr>
-          <w:szCs w:val="20"/>
-        </w:rPr>
-        <w:t xml:space="preserve"> move to </w:t>
-      </w:r>
-      <w:proofErr w:type="spellStart"/>
-      <w:r>
-        <w:rPr>
-          <w:szCs w:val="20"/>
-        </w:rPr>
-        <w:t>transitition_table</w:t>
-      </w:r>
-      <w:proofErr w:type="spellEnd"/>
-      <w:r>
-        <w:rPr>
-          <w:szCs w:val="20"/>
-        </w:rPr>
-        <w:t>[</w:t>
-      </w:r>
-      <w:proofErr w:type="spellStart"/>
-      <w:r>
-        <w:rPr>
-          <w:szCs w:val="20"/>
-        </w:rPr>
-        <w:t>current_state</w:t>
-      </w:r>
-      <w:proofErr w:type="spellEnd"/>
-      <w:r>
-        <w:rPr>
-          <w:szCs w:val="20"/>
-        </w:rPr>
-        <w:t xml:space="preserve">][0]. If it is </w:t>
-      </w:r>
-      <w:r>
-        <w:rPr>
-          <w:szCs w:val="20"/>
-        </w:rPr>
-        <w:t>LETTER</w:t>
-      </w:r>
-      <w:r>
-        <w:rPr>
-          <w:szCs w:val="20"/>
-        </w:rPr>
-        <w:t xml:space="preserve">, </w:t>
-      </w:r>
-      <w:proofErr w:type="spellStart"/>
-      <w:r>
-        <w:rPr>
-          <w:szCs w:val="20"/>
-        </w:rPr>
-        <w:t>current_state</w:t>
-      </w:r>
-      <w:proofErr w:type="spellEnd"/>
-      <w:r>
-        <w:rPr>
-          <w:szCs w:val="20"/>
-        </w:rPr>
-        <w:t xml:space="preserve"> move to </w:t>
-      </w:r>
-      <w:proofErr w:type="spellStart"/>
-      <w:r>
-        <w:rPr>
-          <w:szCs w:val="20"/>
-        </w:rPr>
-        <w:t>transitit</w:t>
-      </w:r>
-      <w:proofErr w:type="spellEnd"/>
-      <w:r>
-        <w:rPr>
-          <w:szCs w:val="20"/>
-        </w:rPr>
-        <w:t xml:space="preserve"> </w:t>
-      </w:r>
-      <w:proofErr w:type="spellStart"/>
-      <w:r>
-        <w:rPr>
-          <w:szCs w:val="20"/>
-        </w:rPr>
-        <w:t>ion_table</w:t>
-      </w:r>
-      <w:proofErr w:type="spellEnd"/>
-      <w:r>
-        <w:rPr>
-          <w:szCs w:val="20"/>
-        </w:rPr>
-        <w:t>[</w:t>
-      </w:r>
-      <w:proofErr w:type="spellStart"/>
-      <w:r>
-        <w:rPr>
-          <w:szCs w:val="20"/>
-        </w:rPr>
-        <w:t>current_state</w:t>
-      </w:r>
-      <w:proofErr w:type="spellEnd"/>
-      <w:r>
-        <w:rPr>
-          <w:szCs w:val="20"/>
-        </w:rPr>
-        <w:t xml:space="preserve">][1]. If it is </w:t>
-      </w:r>
-      <w:r>
-        <w:rPr>
-          <w:szCs w:val="20"/>
-        </w:rPr>
-        <w:t>DIGIT</w:t>
-      </w:r>
-      <w:r>
-        <w:rPr>
-          <w:szCs w:val="20"/>
-        </w:rPr>
-        <w:t xml:space="preserve">, </w:t>
-      </w:r>
-      <w:proofErr w:type="spellStart"/>
-      <w:r>
-        <w:rPr>
-          <w:szCs w:val="20"/>
-        </w:rPr>
-        <w:t>current_state</w:t>
-      </w:r>
-      <w:proofErr w:type="spellEnd"/>
-      <w:r>
-        <w:rPr>
-          <w:szCs w:val="20"/>
-        </w:rPr>
-        <w:t xml:space="preserve"> move to </w:t>
-      </w:r>
-      <w:proofErr w:type="spellStart"/>
-      <w:r>
-        <w:rPr>
-          <w:szCs w:val="20"/>
-        </w:rPr>
-        <w:t>transitition_</w:t>
-      </w:r>
-      <w:proofErr w:type="gramStart"/>
-      <w:r>
-        <w:rPr>
-          <w:szCs w:val="20"/>
-        </w:rPr>
-        <w:t>table</w:t>
-      </w:r>
-      <w:proofErr w:type="spellEnd"/>
-      <w:r>
-        <w:rPr>
-          <w:szCs w:val="20"/>
-        </w:rPr>
-        <w:t>[</w:t>
-      </w:r>
-      <w:proofErr w:type="spellStart"/>
-      <w:proofErr w:type="gramEnd"/>
-      <w:r>
-        <w:rPr>
-          <w:szCs w:val="20"/>
-        </w:rPr>
-        <w:t>current_st</w:t>
-      </w:r>
-      <w:proofErr w:type="spellEnd"/>
-      <w:r>
-        <w:rPr>
-          <w:szCs w:val="20"/>
-        </w:rPr>
-        <w:t xml:space="preserve"> </w:t>
-      </w:r>
-      <w:r>
-        <w:rPr>
-          <w:szCs w:val="20"/>
-        </w:rPr>
-        <w:t>ate][2].</w:t>
-      </w:r>
-      <w:r>
-        <w:rPr>
-          <w:szCs w:val="20"/>
-        </w:rPr>
-        <w:t xml:space="preserve"> </w:t>
-      </w:r>
-      <w:r>
-        <w:rPr>
-          <w:szCs w:val="20"/>
-        </w:rPr>
-        <w:t xml:space="preserve">If it is </w:t>
-      </w:r>
-      <w:proofErr w:type="gramStart"/>
-      <w:r>
-        <w:rPr>
-          <w:szCs w:val="20"/>
-        </w:rPr>
-        <w:t>‘ ‘</w:t>
-      </w:r>
-      <w:proofErr w:type="gramEnd"/>
-      <w:r>
-        <w:rPr>
-          <w:szCs w:val="20"/>
-        </w:rPr>
-        <w:t>(whitespace)</w:t>
-      </w:r>
-      <w:r>
-        <w:rPr>
-          <w:szCs w:val="20"/>
-        </w:rPr>
-        <w:t xml:space="preserve">, </w:t>
-      </w:r>
-      <w:proofErr w:type="spellStart"/>
-      <w:r>
-        <w:rPr>
-          <w:szCs w:val="20"/>
-        </w:rPr>
-        <w:t>current_state</w:t>
-      </w:r>
-      <w:proofErr w:type="spellEnd"/>
-      <w:r>
-        <w:rPr>
-          <w:szCs w:val="20"/>
-        </w:rPr>
-        <w:t xml:space="preserve"> move to </w:t>
-      </w:r>
-      <w:proofErr w:type="spellStart"/>
-      <w:r>
-        <w:rPr>
-          <w:szCs w:val="20"/>
-        </w:rPr>
-        <w:t>transitition_table</w:t>
-      </w:r>
-      <w:proofErr w:type="spellEnd"/>
-      <w:r>
-        <w:rPr>
-          <w:szCs w:val="20"/>
-        </w:rPr>
-        <w:t>[</w:t>
-      </w:r>
-      <w:proofErr w:type="spellStart"/>
-      <w:r>
-        <w:rPr>
-          <w:szCs w:val="20"/>
-        </w:rPr>
-        <w:t>current_state</w:t>
-      </w:r>
-      <w:proofErr w:type="spellEnd"/>
-      <w:r>
-        <w:rPr>
-          <w:szCs w:val="20"/>
-        </w:rPr>
-        <w:t>][</w:t>
-      </w:r>
-      <w:r>
-        <w:rPr>
-          <w:szCs w:val="20"/>
-        </w:rPr>
-        <w:t>3</w:t>
-      </w:r>
-      <w:r>
-        <w:rPr>
-          <w:szCs w:val="20"/>
-        </w:rPr>
-        <w:t>].</w:t>
-      </w:r>
-      <w:r>
-        <w:rPr>
-          <w:szCs w:val="20"/>
-        </w:rPr>
-        <w:t xml:space="preserve"> </w:t>
-      </w:r>
-      <w:r>
-        <w:rPr>
-          <w:szCs w:val="20"/>
-        </w:rPr>
-        <w:t xml:space="preserve">If it </w:t>
-      </w:r>
-      <w:proofErr w:type="gramStart"/>
-      <w:r>
-        <w:rPr>
-          <w:szCs w:val="20"/>
-        </w:rPr>
-        <w:t>is</w:t>
-      </w:r>
-      <w:r>
-        <w:rPr>
-          <w:szCs w:val="20"/>
-        </w:rPr>
-        <w:t xml:space="preserve"> ’</w:t>
-      </w:r>
-      <w:proofErr w:type="gramEnd"/>
-      <w:r>
-        <w:rPr>
-          <w:szCs w:val="20"/>
-        </w:rPr>
-        <w:t>”’</w:t>
-      </w:r>
-      <w:r>
-        <w:rPr>
-          <w:szCs w:val="20"/>
-        </w:rPr>
-        <w:t xml:space="preserve">, </w:t>
-      </w:r>
-      <w:proofErr w:type="spellStart"/>
-      <w:r>
-        <w:rPr>
-          <w:szCs w:val="20"/>
-        </w:rPr>
-        <w:t>current_state</w:t>
-      </w:r>
-      <w:proofErr w:type="spellEnd"/>
-      <w:r>
-        <w:rPr>
-          <w:szCs w:val="20"/>
-        </w:rPr>
-        <w:t xml:space="preserve"> move to </w:t>
-      </w:r>
-      <w:proofErr w:type="spellStart"/>
-      <w:r>
-        <w:rPr>
-          <w:szCs w:val="20"/>
-        </w:rPr>
-        <w:t>transitition_table</w:t>
-      </w:r>
-      <w:proofErr w:type="spellEnd"/>
-      <w:r>
-        <w:rPr>
-          <w:szCs w:val="20"/>
-        </w:rPr>
-        <w:t>[</w:t>
-      </w:r>
-      <w:proofErr w:type="spellStart"/>
-      <w:r>
-        <w:rPr>
-          <w:szCs w:val="20"/>
-        </w:rPr>
-        <w:t>current_state</w:t>
-      </w:r>
-      <w:proofErr w:type="spellEnd"/>
-      <w:r>
-        <w:rPr>
-          <w:szCs w:val="20"/>
-        </w:rPr>
-        <w:t>][</w:t>
-      </w:r>
-      <w:r>
-        <w:rPr>
-          <w:szCs w:val="20"/>
-        </w:rPr>
-        <w:t>4</w:t>
-      </w:r>
-      <w:r>
-        <w:rPr>
-          <w:szCs w:val="20"/>
-        </w:rPr>
-        <w:t>].</w:t>
-      </w:r>
-      <w:r>
-        <w:rPr>
-          <w:szCs w:val="20"/>
-        </w:rPr>
-        <w:t xml:space="preserve"> If it is neither, then return False with </w:t>
-      </w:r>
-      <w:proofErr w:type="spellStart"/>
-      <w:r>
-        <w:rPr>
-          <w:szCs w:val="20"/>
-        </w:rPr>
-        <w:t>tmp_wor</w:t>
-      </w:r>
-      <w:r>
-        <w:rPr>
-          <w:rFonts w:hint="eastAsia"/>
-          <w:szCs w:val="20"/>
-        </w:rPr>
-        <w:t>d</w:t>
-      </w:r>
-      <w:proofErr w:type="spellEnd"/>
-      <w:r>
-        <w:rPr>
-          <w:szCs w:val="20"/>
-        </w:rPr>
-        <w:t xml:space="preserve"> </w:t>
-      </w:r>
-      <w:r>
-        <w:rPr>
-          <w:rFonts w:hint="eastAsia"/>
-          <w:szCs w:val="20"/>
-        </w:rPr>
-        <w:t>a</w:t>
-      </w:r>
-      <w:r>
-        <w:rPr>
-          <w:szCs w:val="20"/>
-        </w:rPr>
-        <w:t xml:space="preserve">nd letter. If </w:t>
-      </w:r>
-      <w:proofErr w:type="spellStart"/>
-      <w:r>
-        <w:rPr>
-          <w:szCs w:val="20"/>
-        </w:rPr>
-        <w:t>current_state</w:t>
-      </w:r>
-      <w:proofErr w:type="spellEnd"/>
-      <w:r>
-        <w:rPr>
-          <w:szCs w:val="20"/>
-        </w:rPr>
-        <w:t xml:space="preserve"> is -1, then return False. When all the words in the word is </w:t>
-      </w:r>
-      <w:proofErr w:type="gramStart"/>
-      <w:r>
-        <w:rPr>
-          <w:szCs w:val="20"/>
-        </w:rPr>
-        <w:t>‘</w:t>
-      </w:r>
-      <w:r>
-        <w:rPr>
-          <w:szCs w:val="20"/>
-        </w:rPr>
-        <w:t>”</w:t>
-      </w:r>
-      <w:r>
-        <w:rPr>
-          <w:szCs w:val="20"/>
-        </w:rPr>
-        <w:t>‘</w:t>
-      </w:r>
-      <w:proofErr w:type="gramEnd"/>
-      <w:r>
-        <w:rPr>
-          <w:szCs w:val="20"/>
-        </w:rPr>
-        <w:t>or DIGIT</w:t>
+        <w:t>‘or DIGIT</w:t>
       </w:r>
       <w:r>
         <w:rPr>
@@ -6443,21 +6264,7 @@
         <w:rPr>
           <w:szCs w:val="20"/>
         </w:rPr>
-        <w:t xml:space="preserve"> depends on the factors function received. </w:t>
-      </w:r>
-      <w:proofErr w:type="gramStart"/>
-      <w:r>
-        <w:rPr>
-          <w:szCs w:val="20"/>
-        </w:rPr>
-        <w:t>Also</w:t>
-      </w:r>
-      <w:proofErr w:type="gramEnd"/>
-      <w:r>
-        <w:rPr>
-          <w:szCs w:val="20"/>
-        </w:rPr>
-        <w:t xml:space="preserve"> it shows which line error occurred.</w:t>
+        <w:t xml:space="preserve"> depends on the factors function received. Also it shows which line error occurred.</w:t>
       </w:r>
     </w:p>
     <w:p>

--- a/1st term project/Compiler_Assignment_term_project_01(TEAM03).docx
+++ b/1st term project/Compiler_Assignment_term_project_01(TEAM03).docx
@@ -264,14 +264,12 @@
             <w:pPr>
               <w:jc w:val="center"/>
             </w:pPr>
-            <w:proofErr w:type="spellStart"/>
             <w:r>
               <w:rPr>
                 <w:rFonts w:hint="eastAsia"/>
               </w:rPr>
               <w:t>교수명</w:t>
             </w:r>
-            <w:proofErr w:type="spellEnd"/>
           </w:p>
         </w:tc>
         <w:tc>
@@ -357,7 +355,10 @@
               <w:rPr>
                 <w:rFonts w:hint="eastAsia"/>
               </w:rPr>
-              <w:t>.14.</w:t>
+              <w:t>.</w:t>
+            </w:r>
+            <w:r>
+              <w:t>28</w:t>
             </w:r>
           </w:p>
         </w:tc>
@@ -473,16 +474,8 @@
               <w:rPr>
                 <w:rFonts w:hint="eastAsia"/>
               </w:rPr>
-              <w:t>이  </w:t>
-            </w:r>
-            <w:proofErr w:type="spellStart"/>
-            <w:r>
-              <w:rPr>
-                <w:rFonts w:hint="eastAsia"/>
-              </w:rPr>
-              <w:t>름</w:t>
-            </w:r>
-            <w:proofErr w:type="spellEnd"/>
+              <w:t>이  름</w:t>
+            </w:r>
           </w:p>
         </w:tc>
         <w:tc>
@@ -511,14 +504,12 @@
             <w:r>
               <w:t xml:space="preserve"> </w:t>
             </w:r>
-            <w:proofErr w:type="spellStart"/>
             <w:r>
               <w:rPr>
                 <w:rFonts w:hint="eastAsia"/>
               </w:rPr>
               <w:t>김은솔</w:t>
             </w:r>
-            <w:proofErr w:type="spellEnd"/>
           </w:p>
         </w:tc>
       </w:tr>
@@ -780,24 +771,14 @@
             <w:pPr>
               <w:cnfStyle w:val="000000100000" w:firstRow="0" w:lastRow="0" w:firstColumn="0" w:lastColumn="0" w:oddVBand="0" w:evenVBand="0" w:oddHBand="1" w:evenHBand="0" w:firstRowFirstColumn="0" w:firstRowLastColumn="0" w:lastRowFirstColumn="0" w:lastRowLastColumn="0"/>
             </w:pPr>
-            <w:proofErr w:type="spellStart"/>
             <w:r>
               <w:rPr>
                 <w:rFonts w:hint="eastAsia"/>
               </w:rPr>
               <w:t>i</w:t>
             </w:r>
-            <w:proofErr w:type="spellEnd"/>
-            <w:r>
-              <w:t xml:space="preserve">, j, k, </w:t>
-            </w:r>
-            <w:proofErr w:type="spellStart"/>
-            <w:r>
-              <w:t>abc</w:t>
-            </w:r>
-            <w:proofErr w:type="spellEnd"/>
-            <w:r>
-              <w:t>, ab123, func1</w:t>
+            <w:r>
+              <w:t>, j, k, abc, ab123, func1</w:t>
             </w:r>
           </w:p>
         </w:tc>
@@ -1296,21 +1277,7 @@
           <w:szCs w:val="20"/>
         </w:rPr>
         <w:br/>
-        <w:t xml:space="preserve">-&gt; A, B, C, D, E, F, G, H, I, J, K, L, M, N, O, P, Q, R, S, T, U, V, W, X, Y, Z, a, b, c, d, e, f, g, h, </w:t>
-      </w:r>
-      <w:proofErr w:type="spellStart"/>
-      <w:r>
-        <w:rPr>
-          <w:szCs w:val="20"/>
-        </w:rPr>
-        <w:t>i</w:t>
-      </w:r>
-      <w:proofErr w:type="spellEnd"/>
-      <w:r>
-        <w:rPr>
-          <w:szCs w:val="20"/>
-        </w:rPr>
-        <w:t>, j, k, l, m, n, o, p, q, r, s, t, u, v, w, x, y, z, 0, 1, 2, 3, 4, 5, 6, 7, 8, 9, +, -, *, /, &lt;, &gt;, “, !, =, {, }, (, ), ;, , , \t, \n</w:t>
+        <w:t>-&gt; A, B, C, D, E, F, G, H, I, J, K, L, M, N, O, P, Q, R, S, T, U, V, W, X, Y, Z, a, b, c, d, e, f, g, h, i, j, k, l, m, n, o, p, q, r, s, t, u, v, w, x, y, z, 0, 1, 2, 3, 4, 5, 6, 7, 8, 9, +, -, *, /, &lt;, &gt;, “, !, =, {, }, (, ), ;, , , \t, \n</w:t>
       </w:r>
     </w:p>
     <w:p>
@@ -1351,21 +1318,7 @@
           <w:szCs w:val="20"/>
         </w:rPr>
         <w:br/>
-        <w:t xml:space="preserve">-&gt;LETTER: A | B | C | D | E | F | G | H | I | J | K | L | M | N | O | P | Q | R | S | T | U | V | W | X | Y | Z |  a | b | c | d | e | f | g | h | </w:t>
-      </w:r>
-      <w:proofErr w:type="spellStart"/>
-      <w:r>
-        <w:rPr>
-          <w:szCs w:val="20"/>
-        </w:rPr>
-        <w:t>i</w:t>
-      </w:r>
-      <w:proofErr w:type="spellEnd"/>
-      <w:r>
-        <w:rPr>
-          <w:szCs w:val="20"/>
-        </w:rPr>
-        <w:t xml:space="preserve"> | j | k | l | m | n | o | p | q | r | s | t | u | v | w | x | y | z</w:t>
+        <w:t>-&gt;LETTER: A | B | C | D | E | F | G | H | I | J | K | L | M | N | O | P | Q | R | S | T | U | V | W | X | Y | Z |  a | b | c | d | e | f | g | h | i | j | k | l | m | n | o | p | q | r | s | t | u | v | w | x | y | z</w:t>
       </w:r>
     </w:p>
     <w:tbl>
@@ -3571,14 +3524,7 @@
         <w:rPr>
           <w:szCs w:val="20"/>
         </w:rPr>
-        <w:t xml:space="preserve"> is </w:t>
-      </w:r>
-      <w:proofErr w:type="spellStart"/>
-      <w:r>
-        <w:rPr>
-          <w:szCs w:val="20"/>
-        </w:rPr>
-        <w:t>i</w:t>
+        <w:t xml:space="preserve"> is i</w:t>
       </w:r>
       <w:r>
         <w:rPr>
@@ -3586,7 +3532,6 @@
         </w:rPr>
         <w:t>d</w:t>
       </w:r>
-      <w:proofErr w:type="spellEnd"/>
       <w:r>
         <w:rPr>
           <w:szCs w:val="20"/>
@@ -3639,91 +3584,13 @@
         <w:rPr>
           <w:szCs w:val="20"/>
         </w:rPr>
-        <w:t xml:space="preserve">the ‘word’, then add the letter. If there are nothing to add right behind letter, then check whether each letter of ‘word’ is LETTER or DIGIT or neither. If it is LETTER, </w:t>
-      </w:r>
-      <w:proofErr w:type="spellStart"/>
-      <w:r>
-        <w:rPr>
-          <w:szCs w:val="20"/>
-        </w:rPr>
-        <w:t>current_state</w:t>
-      </w:r>
-      <w:proofErr w:type="spellEnd"/>
-      <w:r>
-        <w:rPr>
-          <w:szCs w:val="20"/>
-        </w:rPr>
-        <w:t xml:space="preserve"> move to </w:t>
-      </w:r>
-      <w:proofErr w:type="spellStart"/>
-      <w:r>
-        <w:rPr>
-          <w:szCs w:val="20"/>
-        </w:rPr>
-        <w:t>transitition_table</w:t>
-      </w:r>
-      <w:proofErr w:type="spellEnd"/>
-      <w:r>
-        <w:rPr>
-          <w:szCs w:val="20"/>
-        </w:rPr>
-        <w:t>[</w:t>
-      </w:r>
-      <w:proofErr w:type="spellStart"/>
-      <w:r>
-        <w:rPr>
-          <w:szCs w:val="20"/>
-        </w:rPr>
-        <w:t>current_state</w:t>
-      </w:r>
-      <w:proofErr w:type="spellEnd"/>
-      <w:r>
-        <w:rPr>
-          <w:szCs w:val="20"/>
-        </w:rPr>
-        <w:t xml:space="preserve">][0]. If it is DIGIT, </w:t>
-      </w:r>
-      <w:proofErr w:type="spellStart"/>
-      <w:r>
-        <w:rPr>
-          <w:szCs w:val="20"/>
-        </w:rPr>
-        <w:t>current_state</w:t>
-      </w:r>
-      <w:proofErr w:type="spellEnd"/>
-      <w:r>
-        <w:rPr>
-          <w:szCs w:val="20"/>
-        </w:rPr>
-        <w:t xml:space="preserve"> move to </w:t>
-      </w:r>
-      <w:proofErr w:type="spellStart"/>
-      <w:r>
-        <w:rPr>
-          <w:szCs w:val="20"/>
-        </w:rPr>
-        <w:t>transitition_table</w:t>
-      </w:r>
-      <w:proofErr w:type="spellEnd"/>
-      <w:r>
-        <w:rPr>
-          <w:szCs w:val="20"/>
-        </w:rPr>
-        <w:t>[</w:t>
-      </w:r>
-      <w:proofErr w:type="spellStart"/>
-      <w:r>
-        <w:rPr>
-          <w:szCs w:val="20"/>
-        </w:rPr>
-        <w:t>current_state</w:t>
-      </w:r>
-      <w:proofErr w:type="spellEnd"/>
-      <w:r>
-        <w:rPr>
-          <w:szCs w:val="20"/>
-        </w:rPr>
-        <w:t>][</w:t>
+        <w:t xml:space="preserve">the ‘word’, then add the letter. If there are nothing to add right behind letter, then check whether each letter of ‘word’ is LETTER or DIGIT or neither. If it is LETTER, current_state move to transitition_table[current_state][0]. If it is DIGIT, current_state move to </w:t>
+      </w:r>
+      <w:r>
+        <w:rPr>
+          <w:szCs w:val="20"/>
+        </w:rPr>
+        <w:t>transitition_table[current_state][</w:t>
       </w:r>
       <w:r>
         <w:rPr>
@@ -3741,14 +3608,7 @@
         <w:rPr>
           <w:szCs w:val="20"/>
         </w:rPr>
-        <w:t xml:space="preserve">. If neither, then return False with </w:t>
-      </w:r>
-      <w:proofErr w:type="spellStart"/>
-      <w:r>
-        <w:rPr>
-          <w:szCs w:val="20"/>
-        </w:rPr>
-        <w:t>tmp_wor</w:t>
+        <w:t>. If neither, then return False with tmp_wor</w:t>
       </w:r>
       <w:r>
         <w:rPr>
@@ -3757,7 +3617,6 @@
         </w:rPr>
         <w:t>d</w:t>
       </w:r>
-      <w:proofErr w:type="spellEnd"/>
       <w:r>
         <w:rPr>
           <w:szCs w:val="20"/>
@@ -3781,69 +3640,19 @@
         <w:rPr>
           <w:szCs w:val="20"/>
         </w:rPr>
-        <w:t xml:space="preserve">. If </w:t>
-      </w:r>
-      <w:proofErr w:type="spellStart"/>
-      <w:r>
-        <w:rPr>
-          <w:szCs w:val="20"/>
-        </w:rPr>
-        <w:t>current_state</w:t>
-      </w:r>
-      <w:proofErr w:type="spellEnd"/>
-      <w:r>
-        <w:rPr>
-          <w:szCs w:val="20"/>
-        </w:rPr>
-        <w:t xml:space="preserve"> is -1, then return False.</w:t>
-      </w:r>
-      <w:r>
-        <w:rPr>
-          <w:szCs w:val="20"/>
-        </w:rPr>
-        <w:t xml:space="preserve"> When all the words in the word is LETTER or DIGIT, then check </w:t>
-      </w:r>
-      <w:proofErr w:type="spellStart"/>
-      <w:r>
-        <w:rPr>
-          <w:szCs w:val="20"/>
-        </w:rPr>
-        <w:t>current_state</w:t>
-      </w:r>
-      <w:proofErr w:type="spellEnd"/>
-      <w:r>
-        <w:rPr>
-          <w:szCs w:val="20"/>
-        </w:rPr>
-        <w:t xml:space="preserve"> is in T1, T2, T3. If </w:t>
-      </w:r>
-      <w:proofErr w:type="spellStart"/>
-      <w:r>
-        <w:rPr>
-          <w:szCs w:val="20"/>
-        </w:rPr>
-        <w:t>current_state</w:t>
-      </w:r>
-      <w:proofErr w:type="spellEnd"/>
-      <w:r>
-        <w:rPr>
-          <w:szCs w:val="20"/>
-        </w:rPr>
-        <w:t xml:space="preserve"> is in T1, T2, T3, return True with </w:t>
-      </w:r>
-      <w:proofErr w:type="spellStart"/>
-      <w:r>
-        <w:rPr>
-          <w:szCs w:val="20"/>
-        </w:rPr>
-        <w:t>tmp_word</w:t>
-      </w:r>
-      <w:proofErr w:type="spellEnd"/>
-      <w:r>
-        <w:rPr>
-          <w:szCs w:val="20"/>
-        </w:rPr>
-        <w:t>. If it is not return False.</w:t>
+        <w:t>. If current_state is -1, then return False.</w:t>
+      </w:r>
+      <w:r>
+        <w:rPr>
+          <w:szCs w:val="20"/>
+        </w:rPr>
+        <w:t xml:space="preserve"> When all the words in the word is LETTER or DIGIT, then check current_state</w:t>
+      </w:r>
+      <w:r>
+        <w:rPr>
+          <w:szCs w:val="20"/>
+        </w:rPr>
+        <w:t xml:space="preserve"> is in T1, T2, T3. If current_state is in T1, T2, T3, return True with tmp_word. If it is not return False.</w:t>
       </w:r>
     </w:p>
     <w:p>
@@ -4094,49 +3903,7 @@
         <w:rPr>
           <w:szCs w:val="20"/>
         </w:rPr>
-        <w:t xml:space="preserve">, </w:t>
-      </w:r>
-      <w:proofErr w:type="spellStart"/>
-      <w:r>
-        <w:rPr>
-          <w:szCs w:val="20"/>
-        </w:rPr>
-        <w:t>current_state</w:t>
-      </w:r>
-      <w:proofErr w:type="spellEnd"/>
-      <w:r>
-        <w:rPr>
-          <w:szCs w:val="20"/>
-        </w:rPr>
-        <w:t xml:space="preserve"> move to </w:t>
-      </w:r>
-      <w:proofErr w:type="spellStart"/>
-      <w:r>
-        <w:rPr>
-          <w:szCs w:val="20"/>
-        </w:rPr>
-        <w:t>transitition_table</w:t>
-      </w:r>
-      <w:proofErr w:type="spellEnd"/>
-      <w:r>
-        <w:rPr>
-          <w:szCs w:val="20"/>
-        </w:rPr>
-        <w:t>[</w:t>
-      </w:r>
-      <w:proofErr w:type="spellStart"/>
-      <w:r>
-        <w:rPr>
-          <w:szCs w:val="20"/>
-        </w:rPr>
-        <w:t>current_state</w:t>
-      </w:r>
-      <w:proofErr w:type="spellEnd"/>
-      <w:r>
-        <w:rPr>
-          <w:szCs w:val="20"/>
-        </w:rPr>
-        <w:t xml:space="preserve">][0]. If it is </w:t>
+        <w:t xml:space="preserve">, current_state move to transitition_table[current_state][0]. If it is </w:t>
       </w:r>
       <w:r>
         <w:rPr>
@@ -4148,63 +3915,19 @@
         <w:rPr>
           <w:szCs w:val="20"/>
         </w:rPr>
-        <w:t xml:space="preserve">, </w:t>
-      </w:r>
-      <w:proofErr w:type="spellStart"/>
-      <w:r>
-        <w:rPr>
-          <w:szCs w:val="20"/>
-        </w:rPr>
-        <w:t>current_state</w:t>
-      </w:r>
-      <w:proofErr w:type="spellEnd"/>
-      <w:r>
-        <w:rPr>
-          <w:szCs w:val="20"/>
-        </w:rPr>
-        <w:t xml:space="preserve"> move to </w:t>
-      </w:r>
-      <w:proofErr w:type="spellStart"/>
-      <w:r>
-        <w:rPr>
-          <w:szCs w:val="20"/>
-        </w:rPr>
-        <w:t>transitition_table</w:t>
-      </w:r>
-      <w:proofErr w:type="spellEnd"/>
-      <w:r>
-        <w:rPr>
-          <w:szCs w:val="20"/>
-        </w:rPr>
-        <w:t>[</w:t>
-      </w:r>
-      <w:proofErr w:type="spellStart"/>
-      <w:r>
-        <w:rPr>
-          <w:szCs w:val="20"/>
-        </w:rPr>
-        <w:t>current_sta</w:t>
-      </w:r>
-      <w:proofErr w:type="spellEnd"/>
+        <w:t>, current_state move to transitition_table[current_sta</w:t>
+      </w:r>
       <w:r>
         <w:rPr>
           <w:szCs w:val="20"/>
         </w:rPr>
         <w:t xml:space="preserve"> </w:t>
       </w:r>
-      <w:proofErr w:type="spellStart"/>
-      <w:r>
-        <w:rPr>
-          <w:szCs w:val="20"/>
-        </w:rPr>
-        <w:t>te</w:t>
-      </w:r>
-      <w:proofErr w:type="spellEnd"/>
-      <w:r>
-        <w:rPr>
-          <w:szCs w:val="20"/>
-        </w:rPr>
-        <w:t>][1].</w:t>
+      <w:r>
+        <w:rPr>
+          <w:szCs w:val="20"/>
+        </w:rPr>
+        <w:t>te][1].</w:t>
       </w:r>
       <w:r>
         <w:rPr>
@@ -4228,49 +3951,7 @@
         <w:rPr>
           <w:szCs w:val="20"/>
         </w:rPr>
-        <w:t xml:space="preserve">ZERO, </w:t>
-      </w:r>
-      <w:proofErr w:type="spellStart"/>
-      <w:r>
-        <w:rPr>
-          <w:szCs w:val="20"/>
-        </w:rPr>
-        <w:t>current_state</w:t>
-      </w:r>
-      <w:proofErr w:type="spellEnd"/>
-      <w:r>
-        <w:rPr>
-          <w:szCs w:val="20"/>
-        </w:rPr>
-        <w:t xml:space="preserve"> move to </w:t>
-      </w:r>
-      <w:proofErr w:type="spellStart"/>
-      <w:r>
-        <w:rPr>
-          <w:szCs w:val="20"/>
-        </w:rPr>
-        <w:t>transitition_table</w:t>
-      </w:r>
-      <w:proofErr w:type="spellEnd"/>
-      <w:r>
-        <w:rPr>
-          <w:szCs w:val="20"/>
-        </w:rPr>
-        <w:t>[</w:t>
-      </w:r>
-      <w:proofErr w:type="spellStart"/>
-      <w:r>
-        <w:rPr>
-          <w:szCs w:val="20"/>
-        </w:rPr>
-        <w:t>current_state</w:t>
-      </w:r>
-      <w:proofErr w:type="spellEnd"/>
-      <w:r>
-        <w:rPr>
-          <w:szCs w:val="20"/>
-        </w:rPr>
-        <w:t>][</w:t>
+        <w:t>ZERO, current_state move to transitition_table[current_state][</w:t>
       </w:r>
       <w:r>
         <w:rPr>
@@ -4300,14 +3981,7 @@
         <w:rPr>
           <w:szCs w:val="20"/>
         </w:rPr>
-        <w:t xml:space="preserve"> neither, then return False with </w:t>
-      </w:r>
-      <w:proofErr w:type="spellStart"/>
-      <w:r>
-        <w:rPr>
-          <w:szCs w:val="20"/>
-        </w:rPr>
-        <w:t>tmp_wor</w:t>
+        <w:t xml:space="preserve"> neither, then return False with tmp_wor</w:t>
       </w:r>
       <w:r>
         <w:rPr>
@@ -4316,7 +3990,6 @@
         </w:rPr>
         <w:t>d</w:t>
       </w:r>
-      <w:proofErr w:type="spellEnd"/>
       <w:r>
         <w:rPr>
           <w:szCs w:val="20"/>
@@ -4334,21 +4007,7 @@
         <w:rPr>
           <w:szCs w:val="20"/>
         </w:rPr>
-        <w:t xml:space="preserve">nd letter. If </w:t>
-      </w:r>
-      <w:proofErr w:type="spellStart"/>
-      <w:r>
-        <w:rPr>
-          <w:szCs w:val="20"/>
-        </w:rPr>
-        <w:t>current_state</w:t>
-      </w:r>
-      <w:proofErr w:type="spellEnd"/>
-      <w:r>
-        <w:rPr>
-          <w:szCs w:val="20"/>
-        </w:rPr>
-        <w:t xml:space="preserve"> is -1, then return False. When all the words in the word is </w:t>
+        <w:t xml:space="preserve">nd letter. If current_state is -1, then return False. When all the words in the word is </w:t>
       </w:r>
       <w:r>
         <w:rPr>
@@ -4360,21 +4019,7 @@
         <w:rPr>
           <w:szCs w:val="20"/>
         </w:rPr>
-        <w:t xml:space="preserve">or DIGIT, then check </w:t>
-      </w:r>
-      <w:proofErr w:type="spellStart"/>
-      <w:r>
-        <w:rPr>
-          <w:szCs w:val="20"/>
-        </w:rPr>
-        <w:t>current_state</w:t>
-      </w:r>
-      <w:proofErr w:type="spellEnd"/>
-      <w:r>
-        <w:rPr>
-          <w:szCs w:val="20"/>
-        </w:rPr>
-        <w:t xml:space="preserve"> is in T2, T3</w:t>
+        <w:t>or DIGIT, then check current_state is in T2, T3</w:t>
       </w:r>
       <w:r>
         <w:rPr>
@@ -4386,21 +4031,7 @@
         <w:rPr>
           <w:szCs w:val="20"/>
         </w:rPr>
-        <w:t xml:space="preserve">. If </w:t>
-      </w:r>
-      <w:proofErr w:type="spellStart"/>
-      <w:r>
-        <w:rPr>
-          <w:szCs w:val="20"/>
-        </w:rPr>
-        <w:t>current_state</w:t>
-      </w:r>
-      <w:proofErr w:type="spellEnd"/>
-      <w:r>
-        <w:rPr>
-          <w:szCs w:val="20"/>
-        </w:rPr>
-        <w:t xml:space="preserve"> is in T2, T3,</w:t>
+        <w:t>. If current_state is in T2, T3,</w:t>
       </w:r>
       <w:r>
         <w:rPr>
@@ -4412,21 +4043,7 @@
         <w:rPr>
           <w:szCs w:val="20"/>
         </w:rPr>
-        <w:t xml:space="preserve"> return True with </w:t>
-      </w:r>
-      <w:proofErr w:type="spellStart"/>
-      <w:r>
-        <w:rPr>
-          <w:szCs w:val="20"/>
-        </w:rPr>
-        <w:t>tmp_word</w:t>
-      </w:r>
-      <w:proofErr w:type="spellEnd"/>
-      <w:r>
-        <w:rPr>
-          <w:szCs w:val="20"/>
-        </w:rPr>
-        <w:t>. If it is not return False.</w:t>
+        <w:t xml:space="preserve"> return True with tmp_word. If it is not return False.</w:t>
       </w:r>
     </w:p>
     <w:p>
@@ -4710,49 +4327,7 @@
         <w:rPr>
           <w:szCs w:val="20"/>
         </w:rPr>
-        <w:t xml:space="preserve">‘, </w:t>
-      </w:r>
-      <w:proofErr w:type="spellStart"/>
-      <w:r>
-        <w:rPr>
-          <w:szCs w:val="20"/>
-        </w:rPr>
-        <w:t>current_state</w:t>
-      </w:r>
-      <w:proofErr w:type="spellEnd"/>
-      <w:r>
-        <w:rPr>
-          <w:szCs w:val="20"/>
-        </w:rPr>
-        <w:t xml:space="preserve"> move to </w:t>
-      </w:r>
-      <w:proofErr w:type="spellStart"/>
-      <w:r>
-        <w:rPr>
-          <w:szCs w:val="20"/>
-        </w:rPr>
-        <w:t>transitition_table</w:t>
-      </w:r>
-      <w:proofErr w:type="spellEnd"/>
-      <w:r>
-        <w:rPr>
-          <w:szCs w:val="20"/>
-        </w:rPr>
-        <w:t>[</w:t>
-      </w:r>
-      <w:proofErr w:type="spellStart"/>
-      <w:r>
-        <w:rPr>
-          <w:szCs w:val="20"/>
-        </w:rPr>
-        <w:t>current_state</w:t>
-      </w:r>
-      <w:proofErr w:type="spellEnd"/>
-      <w:r>
-        <w:rPr>
-          <w:szCs w:val="20"/>
-        </w:rPr>
-        <w:t xml:space="preserve">][0]. If it is </w:t>
+        <w:t xml:space="preserve">‘, current_state move to transitition_table[current_state][0]. If it is </w:t>
       </w:r>
       <w:r>
         <w:rPr>
@@ -4764,49 +4339,7 @@
         <w:rPr>
           <w:szCs w:val="20"/>
         </w:rPr>
-        <w:t xml:space="preserve">, </w:t>
-      </w:r>
-      <w:proofErr w:type="spellStart"/>
-      <w:r>
-        <w:rPr>
-          <w:szCs w:val="20"/>
-        </w:rPr>
-        <w:t>current_state</w:t>
-      </w:r>
-      <w:proofErr w:type="spellEnd"/>
-      <w:r>
-        <w:rPr>
-          <w:szCs w:val="20"/>
-        </w:rPr>
-        <w:t xml:space="preserve"> move to </w:t>
-      </w:r>
-      <w:proofErr w:type="spellStart"/>
-      <w:r>
-        <w:rPr>
-          <w:szCs w:val="20"/>
-        </w:rPr>
-        <w:t>transitition_table</w:t>
-      </w:r>
-      <w:proofErr w:type="spellEnd"/>
-      <w:r>
-        <w:rPr>
-          <w:szCs w:val="20"/>
-        </w:rPr>
-        <w:t>[</w:t>
-      </w:r>
-      <w:proofErr w:type="spellStart"/>
-      <w:r>
-        <w:rPr>
-          <w:szCs w:val="20"/>
-        </w:rPr>
-        <w:t>current_state</w:t>
-      </w:r>
-      <w:proofErr w:type="spellEnd"/>
-      <w:r>
-        <w:rPr>
-          <w:szCs w:val="20"/>
-        </w:rPr>
-        <w:t xml:space="preserve">][1]. If it is </w:t>
+        <w:t xml:space="preserve">, current_state move to transitition_table[current_state][1]. If it is </w:t>
       </w:r>
       <w:r>
         <w:rPr>
@@ -4818,44 +4351,8 @@
         <w:rPr>
           <w:szCs w:val="20"/>
         </w:rPr>
-        <w:t xml:space="preserve">, </w:t>
-      </w:r>
-      <w:proofErr w:type="spellStart"/>
-      <w:r>
-        <w:rPr>
-          <w:szCs w:val="20"/>
-        </w:rPr>
-        <w:t>current_state</w:t>
-      </w:r>
-      <w:proofErr w:type="spellEnd"/>
-      <w:r>
-        <w:rPr>
-          <w:szCs w:val="20"/>
-        </w:rPr>
-        <w:t xml:space="preserve"> move to </w:t>
-      </w:r>
-      <w:proofErr w:type="spellStart"/>
-      <w:r>
-        <w:rPr>
-          <w:szCs w:val="20"/>
-        </w:rPr>
-        <w:t>transitition_table</w:t>
-      </w:r>
-      <w:proofErr w:type="spellEnd"/>
-      <w:r>
-        <w:rPr>
-          <w:szCs w:val="20"/>
-        </w:rPr>
-        <w:t>[</w:t>
-      </w:r>
-      <w:proofErr w:type="spellStart"/>
-      <w:r>
-        <w:rPr>
-          <w:szCs w:val="20"/>
-        </w:rPr>
-        <w:t>current_st</w:t>
-      </w:r>
-      <w:proofErr w:type="spellEnd"/>
+        <w:t>, current_state move to transitition_table[current_st</w:t>
+      </w:r>
       <w:r>
         <w:rPr>
           <w:szCs w:val="20"/>
@@ -4890,49 +4387,7 @@
         <w:rPr>
           <w:szCs w:val="20"/>
         </w:rPr>
-        <w:t xml:space="preserve">, </w:t>
-      </w:r>
-      <w:proofErr w:type="spellStart"/>
-      <w:r>
-        <w:rPr>
-          <w:szCs w:val="20"/>
-        </w:rPr>
-        <w:t>current_state</w:t>
-      </w:r>
-      <w:proofErr w:type="spellEnd"/>
-      <w:r>
-        <w:rPr>
-          <w:szCs w:val="20"/>
-        </w:rPr>
-        <w:t xml:space="preserve"> move to </w:t>
-      </w:r>
-      <w:proofErr w:type="spellStart"/>
-      <w:r>
-        <w:rPr>
-          <w:szCs w:val="20"/>
-        </w:rPr>
-        <w:t>transitition_table</w:t>
-      </w:r>
-      <w:proofErr w:type="spellEnd"/>
-      <w:r>
-        <w:rPr>
-          <w:szCs w:val="20"/>
-        </w:rPr>
-        <w:t>[</w:t>
-      </w:r>
-      <w:proofErr w:type="spellStart"/>
-      <w:r>
-        <w:rPr>
-          <w:szCs w:val="20"/>
-        </w:rPr>
-        <w:t>current_state</w:t>
-      </w:r>
-      <w:proofErr w:type="spellEnd"/>
-      <w:r>
-        <w:rPr>
-          <w:szCs w:val="20"/>
-        </w:rPr>
-        <w:t>][</w:t>
+        <w:t>, current_state move to transitition_table[current_state][</w:t>
       </w:r>
       <w:r>
         <w:rPr>
@@ -4968,49 +4423,7 @@
         <w:rPr>
           <w:szCs w:val="20"/>
         </w:rPr>
-        <w:t xml:space="preserve">, </w:t>
-      </w:r>
-      <w:proofErr w:type="spellStart"/>
-      <w:r>
-        <w:rPr>
-          <w:szCs w:val="20"/>
-        </w:rPr>
-        <w:t>current_state</w:t>
-      </w:r>
-      <w:proofErr w:type="spellEnd"/>
-      <w:r>
-        <w:rPr>
-          <w:szCs w:val="20"/>
-        </w:rPr>
-        <w:t xml:space="preserve"> move to </w:t>
-      </w:r>
-      <w:proofErr w:type="spellStart"/>
-      <w:r>
-        <w:rPr>
-          <w:szCs w:val="20"/>
-        </w:rPr>
-        <w:t>transitition_table</w:t>
-      </w:r>
-      <w:proofErr w:type="spellEnd"/>
-      <w:r>
-        <w:rPr>
-          <w:szCs w:val="20"/>
-        </w:rPr>
-        <w:t>[</w:t>
-      </w:r>
-      <w:proofErr w:type="spellStart"/>
-      <w:r>
-        <w:rPr>
-          <w:szCs w:val="20"/>
-        </w:rPr>
-        <w:t>current_state</w:t>
-      </w:r>
-      <w:proofErr w:type="spellEnd"/>
-      <w:r>
-        <w:rPr>
-          <w:szCs w:val="20"/>
-        </w:rPr>
-        <w:t>][</w:t>
+        <w:t>, current_state move to transitition_table[current_state][</w:t>
       </w:r>
       <w:r>
         <w:rPr>
@@ -5028,14 +4441,7 @@
         <w:rPr>
           <w:szCs w:val="20"/>
         </w:rPr>
-        <w:t xml:space="preserve"> If it is neither, then return False with </w:t>
-      </w:r>
-      <w:proofErr w:type="spellStart"/>
-      <w:r>
-        <w:rPr>
-          <w:szCs w:val="20"/>
-        </w:rPr>
-        <w:t>tmp_wor</w:t>
+        <w:t xml:space="preserve"> If it is neither, then return False with tmp_wor</w:t>
       </w:r>
       <w:r>
         <w:rPr>
@@ -5044,7 +4450,6 @@
         </w:rPr>
         <w:t>d</w:t>
       </w:r>
-      <w:proofErr w:type="spellEnd"/>
       <w:r>
         <w:rPr>
           <w:szCs w:val="20"/>
@@ -5062,21 +4467,7 @@
         <w:rPr>
           <w:szCs w:val="20"/>
         </w:rPr>
-        <w:t xml:space="preserve">nd letter. If </w:t>
-      </w:r>
-      <w:proofErr w:type="spellStart"/>
-      <w:r>
-        <w:rPr>
-          <w:szCs w:val="20"/>
-        </w:rPr>
-        <w:t>current_state</w:t>
-      </w:r>
-      <w:proofErr w:type="spellEnd"/>
-      <w:r>
-        <w:rPr>
-          <w:szCs w:val="20"/>
-        </w:rPr>
-        <w:t xml:space="preserve"> is -1, then return False. When all the words in the word is ‘</w:t>
+        <w:t>nd letter. If current_state is -1, then return False. When all the words in the word is ‘</w:t>
       </w:r>
       <w:r>
         <w:rPr>
@@ -5100,21 +4491,7 @@
         <w:rPr>
           <w:szCs w:val="20"/>
         </w:rPr>
-        <w:t xml:space="preserve">, then check </w:t>
-      </w:r>
-      <w:proofErr w:type="spellStart"/>
-      <w:r>
-        <w:rPr>
-          <w:szCs w:val="20"/>
-        </w:rPr>
-        <w:t>current_state</w:t>
-      </w:r>
-      <w:proofErr w:type="spellEnd"/>
-      <w:r>
-        <w:rPr>
-          <w:szCs w:val="20"/>
-        </w:rPr>
-        <w:t xml:space="preserve"> is in</w:t>
+        <w:t>, then check current_state is in</w:t>
       </w:r>
       <w:r>
         <w:rPr>
@@ -5126,35 +4503,7 @@
         <w:rPr>
           <w:szCs w:val="20"/>
         </w:rPr>
-        <w:t xml:space="preserve">,. If </w:t>
-      </w:r>
-      <w:proofErr w:type="spellStart"/>
-      <w:r>
-        <w:rPr>
-          <w:szCs w:val="20"/>
-        </w:rPr>
-        <w:t>current_state</w:t>
-      </w:r>
-      <w:proofErr w:type="spellEnd"/>
-      <w:r>
-        <w:rPr>
-          <w:szCs w:val="20"/>
-        </w:rPr>
-        <w:t xml:space="preserve"> is in T2, return True with </w:t>
-      </w:r>
-      <w:proofErr w:type="spellStart"/>
-      <w:r>
-        <w:rPr>
-          <w:szCs w:val="20"/>
-        </w:rPr>
-        <w:t>tmp_word</w:t>
-      </w:r>
-      <w:proofErr w:type="spellEnd"/>
-      <w:r>
-        <w:rPr>
-          <w:szCs w:val="20"/>
-        </w:rPr>
-        <w:t>. If it is not return False.</w:t>
+        <w:t>,. If current_state is in T2, return True with tmp_word. If it is not return False.</w:t>
       </w:r>
     </w:p>
     <w:p>
@@ -6158,21 +5507,7 @@
         <w:rPr>
           <w:szCs w:val="20"/>
         </w:rPr>
-        <w:t xml:space="preserve">If there are error in the input file, then make </w:t>
-      </w:r>
-      <w:proofErr w:type="spellStart"/>
-      <w:r>
-        <w:rPr>
-          <w:szCs w:val="20"/>
-        </w:rPr>
-        <w:t>FILE_NAME_error.out</w:t>
-      </w:r>
-      <w:proofErr w:type="spellEnd"/>
-      <w:r>
-        <w:rPr>
-          <w:szCs w:val="20"/>
-        </w:rPr>
-        <w:t xml:space="preserve">. It has </w:t>
+        <w:t xml:space="preserve">If there are error in the input file, then make FILE_NAME_error.out. It has </w:t>
       </w:r>
       <w:r>
         <w:rPr>
@@ -6250,21 +5585,19 @@
         <w:rPr>
           <w:szCs w:val="20"/>
         </w:rPr>
-        <w:t xml:space="preserve"> The </w:t>
-      </w:r>
-      <w:proofErr w:type="spellStart"/>
-      <w:r>
-        <w:rPr>
-          <w:szCs w:val="20"/>
-        </w:rPr>
-        <w:t>error_string</w:t>
-      </w:r>
-      <w:proofErr w:type="spellEnd"/>
-      <w:r>
-        <w:rPr>
-          <w:szCs w:val="20"/>
-        </w:rPr>
-        <w:t xml:space="preserve"> depends on the factors function received. Also it shows which line error occurred.</w:t>
+        <w:t xml:space="preserve"> The error_string depends on the factors function received. Also</w:t>
+      </w:r>
+      <w:r>
+        <w:rPr>
+          <w:szCs w:val="20"/>
+        </w:rPr>
+        <w:t>,</w:t>
+      </w:r>
+      <w:r>
+        <w:rPr>
+          <w:szCs w:val="20"/>
+        </w:rPr>
+        <w:t xml:space="preserve"> it shows which line error occurred.</w:t>
       </w:r>
     </w:p>
     <w:p>
@@ -6352,21 +5685,7 @@
         <w:rPr>
           <w:szCs w:val="20"/>
         </w:rPr>
-        <w:t xml:space="preserve">We do </w:t>
-      </w:r>
-      <w:proofErr w:type="spellStart"/>
-      <w:r>
-        <w:rPr>
-          <w:szCs w:val="20"/>
-        </w:rPr>
-        <w:t>hard_test.c</w:t>
-      </w:r>
-      <w:proofErr w:type="spellEnd"/>
-      <w:r>
-        <w:rPr>
-          <w:szCs w:val="20"/>
-        </w:rPr>
-        <w:t xml:space="preserve"> file.</w:t>
+        <w:t>We do hard_test.c file.</w:t>
       </w:r>
     </w:p>
     <w:p>
